--- a/Beadandó dokumentáció részei/2 - Tesztterv.docx
+++ b/Beadandó dokumentáció részei/2 - Tesztterv.docx
@@ -199,16 +199,7 @@
           <w:szCs w:val="24"/>
           <w:lang w:val="hu-HU"/>
         </w:rPr>
-        <w:t xml:space="preserve">kapcsolódó </w:t>
-      </w:r>
-      <w:r>
-        <w:rPr>
-          <w:rFonts w:asciiTheme="minorHAnsi" w:hAnsiTheme="minorHAnsi" w:cstheme="minorHAnsi"/>
-          <w:sz w:val="24"/>
-          <w:szCs w:val="24"/>
-          <w:lang w:val="hu-HU"/>
-        </w:rPr>
-        <w:t>funkcionális és nem funkcionális követelmények.</w:t>
+        <w:t>kapcsolódó funkcionális és nem funkcionális követelmények.</w:t>
       </w:r>
     </w:p>
     <w:p>
@@ -503,16 +494,7 @@
           <w:szCs w:val="24"/>
           <w:lang w:val="hu-HU"/>
         </w:rPr>
-        <w:t>Papp János István</w:t>
-      </w:r>
-      <w:r>
-        <w:rPr>
-          <w:rFonts w:asciiTheme="minorHAnsi" w:hAnsiTheme="minorHAnsi" w:cstheme="minorHAnsi"/>
-          <w:sz w:val="24"/>
-          <w:szCs w:val="24"/>
-          <w:lang w:val="hu-HU"/>
-        </w:rPr>
-        <w:t xml:space="preserve"> </w:t>
+        <w:t xml:space="preserve">Papp János István </w:t>
       </w:r>
       <w:r>
         <w:rPr>
@@ -1979,10 +1961,9 @@
       <w:pPr>
         <w:numPr>
           <w:ilvl w:val="0"/>
-          <w:numId w:val="10"/>
+          <w:numId w:val="19"/>
         </w:numPr>
         <w:spacing w:line="360" w:lineRule="auto"/>
-        <w:ind w:left="720"/>
         <w:jc w:val="both"/>
         <w:rPr>
           <w:rFonts w:asciiTheme="minorHAnsi" w:hAnsiTheme="minorHAnsi" w:cstheme="minorHAnsi"/>
@@ -2017,10 +1998,9 @@
       <w:pPr>
         <w:numPr>
           <w:ilvl w:val="0"/>
-          <w:numId w:val="10"/>
+          <w:numId w:val="19"/>
         </w:numPr>
         <w:spacing w:line="360" w:lineRule="auto"/>
-        <w:ind w:left="720"/>
         <w:jc w:val="both"/>
         <w:rPr>
           <w:rFonts w:asciiTheme="minorHAnsi" w:hAnsiTheme="minorHAnsi" w:cstheme="minorHAnsi"/>
@@ -2065,10 +2045,9 @@
       <w:pPr>
         <w:numPr>
           <w:ilvl w:val="0"/>
-          <w:numId w:val="10"/>
+          <w:numId w:val="19"/>
         </w:numPr>
         <w:spacing w:line="360" w:lineRule="auto"/>
-        <w:ind w:left="720"/>
         <w:jc w:val="both"/>
         <w:rPr>
           <w:rFonts w:asciiTheme="minorHAnsi" w:hAnsiTheme="minorHAnsi" w:cstheme="minorHAnsi"/>
@@ -2380,6 +2359,119 @@
     </w:lvl>
   </w:abstractNum>
   <w:abstractNum w:abstractNumId="3" w15:restartNumberingAfterBreak="0">
+    <w:nsid w:val="0BDE00E8"/>
+    <w:multiLevelType w:val="hybridMultilevel"/>
+    <w:tmpl w:val="E9F039BA"/>
+    <w:lvl w:ilvl="0" w:tplc="040E0001">
+      <w:start w:val="1"/>
+      <w:numFmt w:val="bullet"/>
+      <w:lvlText w:val=""/>
+      <w:lvlJc w:val="left"/>
+      <w:pPr>
+        <w:ind w:left="360" w:hanging="360"/>
+      </w:pPr>
+      <w:rPr>
+        <w:rFonts w:ascii="Symbol" w:hAnsi="Symbol" w:hint="default"/>
+      </w:rPr>
+    </w:lvl>
+    <w:lvl w:ilvl="1" w:tplc="040E0003" w:tentative="1">
+      <w:start w:val="1"/>
+      <w:numFmt w:val="bullet"/>
+      <w:lvlText w:val="o"/>
+      <w:lvlJc w:val="left"/>
+      <w:pPr>
+        <w:ind w:left="1080" w:hanging="360"/>
+      </w:pPr>
+      <w:rPr>
+        <w:rFonts w:ascii="Courier New" w:hAnsi="Courier New" w:cs="Courier New" w:hint="default"/>
+      </w:rPr>
+    </w:lvl>
+    <w:lvl w:ilvl="2" w:tplc="040E0005" w:tentative="1">
+      <w:start w:val="1"/>
+      <w:numFmt w:val="bullet"/>
+      <w:lvlText w:val=""/>
+      <w:lvlJc w:val="left"/>
+      <w:pPr>
+        <w:ind w:left="1800" w:hanging="360"/>
+      </w:pPr>
+      <w:rPr>
+        <w:rFonts w:ascii="Wingdings" w:hAnsi="Wingdings" w:hint="default"/>
+      </w:rPr>
+    </w:lvl>
+    <w:lvl w:ilvl="3" w:tplc="040E0001" w:tentative="1">
+      <w:start w:val="1"/>
+      <w:numFmt w:val="bullet"/>
+      <w:lvlText w:val=""/>
+      <w:lvlJc w:val="left"/>
+      <w:pPr>
+        <w:ind w:left="2520" w:hanging="360"/>
+      </w:pPr>
+      <w:rPr>
+        <w:rFonts w:ascii="Symbol" w:hAnsi="Symbol" w:hint="default"/>
+      </w:rPr>
+    </w:lvl>
+    <w:lvl w:ilvl="4" w:tplc="040E0003" w:tentative="1">
+      <w:start w:val="1"/>
+      <w:numFmt w:val="bullet"/>
+      <w:lvlText w:val="o"/>
+      <w:lvlJc w:val="left"/>
+      <w:pPr>
+        <w:ind w:left="3240" w:hanging="360"/>
+      </w:pPr>
+      <w:rPr>
+        <w:rFonts w:ascii="Courier New" w:hAnsi="Courier New" w:cs="Courier New" w:hint="default"/>
+      </w:rPr>
+    </w:lvl>
+    <w:lvl w:ilvl="5" w:tplc="040E0005" w:tentative="1">
+      <w:start w:val="1"/>
+      <w:numFmt w:val="bullet"/>
+      <w:lvlText w:val=""/>
+      <w:lvlJc w:val="left"/>
+      <w:pPr>
+        <w:ind w:left="3960" w:hanging="360"/>
+      </w:pPr>
+      <w:rPr>
+        <w:rFonts w:ascii="Wingdings" w:hAnsi="Wingdings" w:hint="default"/>
+      </w:rPr>
+    </w:lvl>
+    <w:lvl w:ilvl="6" w:tplc="040E0001" w:tentative="1">
+      <w:start w:val="1"/>
+      <w:numFmt w:val="bullet"/>
+      <w:lvlText w:val=""/>
+      <w:lvlJc w:val="left"/>
+      <w:pPr>
+        <w:ind w:left="4680" w:hanging="360"/>
+      </w:pPr>
+      <w:rPr>
+        <w:rFonts w:ascii="Symbol" w:hAnsi="Symbol" w:hint="default"/>
+      </w:rPr>
+    </w:lvl>
+    <w:lvl w:ilvl="7" w:tplc="040E0003" w:tentative="1">
+      <w:start w:val="1"/>
+      <w:numFmt w:val="bullet"/>
+      <w:lvlText w:val="o"/>
+      <w:lvlJc w:val="left"/>
+      <w:pPr>
+        <w:ind w:left="5400" w:hanging="360"/>
+      </w:pPr>
+      <w:rPr>
+        <w:rFonts w:ascii="Courier New" w:hAnsi="Courier New" w:cs="Courier New" w:hint="default"/>
+      </w:rPr>
+    </w:lvl>
+    <w:lvl w:ilvl="8" w:tplc="040E0005" w:tentative="1">
+      <w:start w:val="1"/>
+      <w:numFmt w:val="bullet"/>
+      <w:lvlText w:val=""/>
+      <w:lvlJc w:val="left"/>
+      <w:pPr>
+        <w:ind w:left="6120" w:hanging="360"/>
+      </w:pPr>
+      <w:rPr>
+        <w:rFonts w:ascii="Wingdings" w:hAnsi="Wingdings" w:hint="default"/>
+      </w:rPr>
+    </w:lvl>
+  </w:abstractNum>
+  <w:abstractNum w:abstractNumId="4" w15:restartNumberingAfterBreak="0">
     <w:nsid w:val="191E4AE3"/>
     <w:multiLevelType w:val="hybridMultilevel"/>
     <w:tmpl w:val="B9F69626"/>
@@ -2493,7 +2585,7 @@
       </w:rPr>
     </w:lvl>
   </w:abstractNum>
-  <w:abstractNum w:abstractNumId="4" w15:restartNumberingAfterBreak="0">
+  <w:abstractNum w:abstractNumId="5" w15:restartNumberingAfterBreak="0">
     <w:nsid w:val="1B443B50"/>
     <w:multiLevelType w:val="hybridMultilevel"/>
     <w:tmpl w:val="537E95D8"/>
@@ -2606,7 +2698,7 @@
       </w:rPr>
     </w:lvl>
   </w:abstractNum>
-  <w:abstractNum w:abstractNumId="5" w15:restartNumberingAfterBreak="0">
+  <w:abstractNum w:abstractNumId="6" w15:restartNumberingAfterBreak="0">
     <w:nsid w:val="1EB9525A"/>
     <w:multiLevelType w:val="hybridMultilevel"/>
     <w:tmpl w:val="382A234E"/>
@@ -2719,7 +2811,7 @@
       </w:rPr>
     </w:lvl>
   </w:abstractNum>
-  <w:abstractNum w:abstractNumId="6" w15:restartNumberingAfterBreak="0">
+  <w:abstractNum w:abstractNumId="7" w15:restartNumberingAfterBreak="0">
     <w:nsid w:val="2FE468FC"/>
     <w:multiLevelType w:val="hybridMultilevel"/>
     <w:tmpl w:val="73A639D2"/>
@@ -2859,7 +2951,7 @@
       </w:rPr>
     </w:lvl>
   </w:abstractNum>
-  <w:abstractNum w:abstractNumId="7" w15:restartNumberingAfterBreak="0">
+  <w:abstractNum w:abstractNumId="8" w15:restartNumberingAfterBreak="0">
     <w:nsid w:val="32AF1A3B"/>
     <w:multiLevelType w:val="hybridMultilevel"/>
     <w:tmpl w:val="1EDC5CA8"/>
@@ -2972,7 +3064,7 @@
       </w:rPr>
     </w:lvl>
   </w:abstractNum>
-  <w:abstractNum w:abstractNumId="8" w15:restartNumberingAfterBreak="0">
+  <w:abstractNum w:abstractNumId="9" w15:restartNumberingAfterBreak="0">
     <w:nsid w:val="3C0079C2"/>
     <w:multiLevelType w:val="hybridMultilevel"/>
     <w:tmpl w:val="BAFABEEA"/>
@@ -3085,7 +3177,7 @@
       </w:rPr>
     </w:lvl>
   </w:abstractNum>
-  <w:abstractNum w:abstractNumId="9" w15:restartNumberingAfterBreak="0">
+  <w:abstractNum w:abstractNumId="10" w15:restartNumberingAfterBreak="0">
     <w:nsid w:val="3CDB5A35"/>
     <w:multiLevelType w:val="hybridMultilevel"/>
     <w:tmpl w:val="CB96AD00"/>
@@ -3198,7 +3290,7 @@
       </w:rPr>
     </w:lvl>
   </w:abstractNum>
-  <w:abstractNum w:abstractNumId="10" w15:restartNumberingAfterBreak="0">
+  <w:abstractNum w:abstractNumId="11" w15:restartNumberingAfterBreak="0">
     <w:nsid w:val="3FA137D2"/>
     <w:multiLevelType w:val="hybridMultilevel"/>
     <w:tmpl w:val="40D0D42A"/>
@@ -3311,7 +3403,7 @@
       </w:rPr>
     </w:lvl>
   </w:abstractNum>
-  <w:abstractNum w:abstractNumId="11" w15:restartNumberingAfterBreak="0">
+  <w:abstractNum w:abstractNumId="12" w15:restartNumberingAfterBreak="0">
     <w:nsid w:val="4029287F"/>
     <w:multiLevelType w:val="hybridMultilevel"/>
     <w:tmpl w:val="83724F30"/>
@@ -3424,7 +3516,7 @@
       </w:rPr>
     </w:lvl>
   </w:abstractNum>
-  <w:abstractNum w:abstractNumId="12" w15:restartNumberingAfterBreak="0">
+  <w:abstractNum w:abstractNumId="13" w15:restartNumberingAfterBreak="0">
     <w:nsid w:val="449000AD"/>
     <w:multiLevelType w:val="hybridMultilevel"/>
     <w:tmpl w:val="41C0D204"/>
@@ -3537,7 +3629,7 @@
       </w:rPr>
     </w:lvl>
   </w:abstractNum>
-  <w:abstractNum w:abstractNumId="13" w15:restartNumberingAfterBreak="0">
+  <w:abstractNum w:abstractNumId="14" w15:restartNumberingAfterBreak="0">
     <w:nsid w:val="517004C2"/>
     <w:multiLevelType w:val="hybridMultilevel"/>
     <w:tmpl w:val="5E5A1F4E"/>
@@ -3650,7 +3742,7 @@
       </w:rPr>
     </w:lvl>
   </w:abstractNum>
-  <w:abstractNum w:abstractNumId="14" w15:restartNumberingAfterBreak="0">
+  <w:abstractNum w:abstractNumId="15" w15:restartNumberingAfterBreak="0">
     <w:nsid w:val="6152413C"/>
     <w:multiLevelType w:val="hybridMultilevel"/>
     <w:tmpl w:val="DCBA613E"/>
@@ -3763,7 +3855,7 @@
       </w:rPr>
     </w:lvl>
   </w:abstractNum>
-  <w:abstractNum w:abstractNumId="15" w15:restartNumberingAfterBreak="0">
+  <w:abstractNum w:abstractNumId="16" w15:restartNumberingAfterBreak="0">
     <w:nsid w:val="64915600"/>
     <w:multiLevelType w:val="hybridMultilevel"/>
     <w:tmpl w:val="175CA976"/>
@@ -3876,7 +3968,7 @@
       </w:rPr>
     </w:lvl>
   </w:abstractNum>
-  <w:abstractNum w:abstractNumId="16" w15:restartNumberingAfterBreak="0">
+  <w:abstractNum w:abstractNumId="17" w15:restartNumberingAfterBreak="0">
     <w:nsid w:val="67074E28"/>
     <w:multiLevelType w:val="hybridMultilevel"/>
     <w:tmpl w:val="2F0E729C"/>
@@ -3977,6 +4069,119 @@
       </w:rPr>
     </w:lvl>
     <w:lvl w:ilvl="8" w:tplc="04090005">
+      <w:start w:val="1"/>
+      <w:numFmt w:val="bullet"/>
+      <w:lvlText w:val=""/>
+      <w:lvlJc w:val="left"/>
+      <w:pPr>
+        <w:ind w:left="6480" w:hanging="360"/>
+      </w:pPr>
+      <w:rPr>
+        <w:rFonts w:ascii="Wingdings" w:hAnsi="Wingdings" w:hint="default"/>
+      </w:rPr>
+    </w:lvl>
+  </w:abstractNum>
+  <w:abstractNum w:abstractNumId="18" w15:restartNumberingAfterBreak="0">
+    <w:nsid w:val="7EE27DE8"/>
+    <w:multiLevelType w:val="hybridMultilevel"/>
+    <w:tmpl w:val="F274029A"/>
+    <w:lvl w:ilvl="0" w:tplc="040E000D">
+      <w:start w:val="1"/>
+      <w:numFmt w:val="bullet"/>
+      <w:lvlText w:val=""/>
+      <w:lvlJc w:val="left"/>
+      <w:pPr>
+        <w:ind w:left="720" w:hanging="360"/>
+      </w:pPr>
+      <w:rPr>
+        <w:rFonts w:ascii="Wingdings" w:hAnsi="Wingdings" w:hint="default"/>
+      </w:rPr>
+    </w:lvl>
+    <w:lvl w:ilvl="1" w:tplc="040E0003" w:tentative="1">
+      <w:start w:val="1"/>
+      <w:numFmt w:val="bullet"/>
+      <w:lvlText w:val="o"/>
+      <w:lvlJc w:val="left"/>
+      <w:pPr>
+        <w:ind w:left="1440" w:hanging="360"/>
+      </w:pPr>
+      <w:rPr>
+        <w:rFonts w:ascii="Courier New" w:hAnsi="Courier New" w:cs="Courier New" w:hint="default"/>
+      </w:rPr>
+    </w:lvl>
+    <w:lvl w:ilvl="2" w:tplc="040E0005" w:tentative="1">
+      <w:start w:val="1"/>
+      <w:numFmt w:val="bullet"/>
+      <w:lvlText w:val=""/>
+      <w:lvlJc w:val="left"/>
+      <w:pPr>
+        <w:ind w:left="2160" w:hanging="360"/>
+      </w:pPr>
+      <w:rPr>
+        <w:rFonts w:ascii="Wingdings" w:hAnsi="Wingdings" w:hint="default"/>
+      </w:rPr>
+    </w:lvl>
+    <w:lvl w:ilvl="3" w:tplc="040E0001" w:tentative="1">
+      <w:start w:val="1"/>
+      <w:numFmt w:val="bullet"/>
+      <w:lvlText w:val=""/>
+      <w:lvlJc w:val="left"/>
+      <w:pPr>
+        <w:ind w:left="2880" w:hanging="360"/>
+      </w:pPr>
+      <w:rPr>
+        <w:rFonts w:ascii="Symbol" w:hAnsi="Symbol" w:hint="default"/>
+      </w:rPr>
+    </w:lvl>
+    <w:lvl w:ilvl="4" w:tplc="040E0003" w:tentative="1">
+      <w:start w:val="1"/>
+      <w:numFmt w:val="bullet"/>
+      <w:lvlText w:val="o"/>
+      <w:lvlJc w:val="left"/>
+      <w:pPr>
+        <w:ind w:left="3600" w:hanging="360"/>
+      </w:pPr>
+      <w:rPr>
+        <w:rFonts w:ascii="Courier New" w:hAnsi="Courier New" w:cs="Courier New" w:hint="default"/>
+      </w:rPr>
+    </w:lvl>
+    <w:lvl w:ilvl="5" w:tplc="040E0005" w:tentative="1">
+      <w:start w:val="1"/>
+      <w:numFmt w:val="bullet"/>
+      <w:lvlText w:val=""/>
+      <w:lvlJc w:val="left"/>
+      <w:pPr>
+        <w:ind w:left="4320" w:hanging="360"/>
+      </w:pPr>
+      <w:rPr>
+        <w:rFonts w:ascii="Wingdings" w:hAnsi="Wingdings" w:hint="default"/>
+      </w:rPr>
+    </w:lvl>
+    <w:lvl w:ilvl="6" w:tplc="040E0001" w:tentative="1">
+      <w:start w:val="1"/>
+      <w:numFmt w:val="bullet"/>
+      <w:lvlText w:val=""/>
+      <w:lvlJc w:val="left"/>
+      <w:pPr>
+        <w:ind w:left="5040" w:hanging="360"/>
+      </w:pPr>
+      <w:rPr>
+        <w:rFonts w:ascii="Symbol" w:hAnsi="Symbol" w:hint="default"/>
+      </w:rPr>
+    </w:lvl>
+    <w:lvl w:ilvl="7" w:tplc="040E0003" w:tentative="1">
+      <w:start w:val="1"/>
+      <w:numFmt w:val="bullet"/>
+      <w:lvlText w:val="o"/>
+      <w:lvlJc w:val="left"/>
+      <w:pPr>
+        <w:ind w:left="5760" w:hanging="360"/>
+      </w:pPr>
+      <w:rPr>
+        <w:rFonts w:ascii="Courier New" w:hAnsi="Courier New" w:cs="Courier New" w:hint="default"/>
+      </w:rPr>
+    </w:lvl>
+    <w:lvl w:ilvl="8" w:tplc="040E0005" w:tentative="1">
       <w:start w:val="1"/>
       <w:numFmt w:val="bullet"/>
       <w:lvlText w:val=""/>
@@ -3993,28 +4198,28 @@
     <w:abstractNumId w:val="2"/>
   </w:num>
   <w:num w:numId="2">
-    <w:abstractNumId w:val="6"/>
+    <w:abstractNumId w:val="7"/>
   </w:num>
   <w:num w:numId="3">
+    <w:abstractNumId w:val="10"/>
+  </w:num>
+  <w:num w:numId="4">
+    <w:abstractNumId w:val="16"/>
+  </w:num>
+  <w:num w:numId="5">
+    <w:abstractNumId w:val="14"/>
+  </w:num>
+  <w:num w:numId="6">
+    <w:abstractNumId w:val="13"/>
+  </w:num>
+  <w:num w:numId="7">
     <w:abstractNumId w:val="9"/>
   </w:num>
-  <w:num w:numId="4">
-    <w:abstractNumId w:val="15"/>
-  </w:num>
-  <w:num w:numId="5">
-    <w:abstractNumId w:val="13"/>
-  </w:num>
-  <w:num w:numId="6">
-    <w:abstractNumId w:val="12"/>
-  </w:num>
-  <w:num w:numId="7">
-    <w:abstractNumId w:val="8"/>
-  </w:num>
   <w:num w:numId="8">
-    <w:abstractNumId w:val="16"/>
+    <w:abstractNumId w:val="17"/>
   </w:num>
   <w:num w:numId="9">
-    <w:abstractNumId w:val="4"/>
+    <w:abstractNumId w:val="5"/>
   </w:num>
   <w:num w:numId="10">
     <w:abstractNumId w:val="0"/>
@@ -4034,25 +4239,31 @@
     </w:lvlOverride>
   </w:num>
   <w:num w:numId="11">
-    <w:abstractNumId w:val="14"/>
+    <w:abstractNumId w:val="15"/>
   </w:num>
   <w:num w:numId="12">
-    <w:abstractNumId w:val="11"/>
+    <w:abstractNumId w:val="12"/>
   </w:num>
   <w:num w:numId="13">
-    <w:abstractNumId w:val="5"/>
+    <w:abstractNumId w:val="6"/>
   </w:num>
   <w:num w:numId="14">
     <w:abstractNumId w:val="1"/>
   </w:num>
   <w:num w:numId="15">
-    <w:abstractNumId w:val="7"/>
+    <w:abstractNumId w:val="8"/>
   </w:num>
   <w:num w:numId="16">
+    <w:abstractNumId w:val="4"/>
+  </w:num>
+  <w:num w:numId="17">
+    <w:abstractNumId w:val="11"/>
+  </w:num>
+  <w:num w:numId="18">
     <w:abstractNumId w:val="3"/>
   </w:num>
-  <w:num w:numId="17">
-    <w:abstractNumId w:val="10"/>
+  <w:num w:numId="19">
+    <w:abstractNumId w:val="18"/>
   </w:num>
 </w:numbering>
 </file>
